--- a/budda/268.第二百六十八讲 《金刚经》讲解之六十七.docx
+++ b/budda/268.第二百六十八讲 《金刚经》讲解之六十七.docx
@@ -4,691 +4,722 @@
   <w:body>
     <w:p>
       <w:pPr>
+        <w:tabs>
+          <w:tab w:val="left" w:pos="560"/>
+          <w:tab w:val="left" w:pos="1120"/>
+          <w:tab w:val="left" w:pos="1680"/>
+          <w:tab w:val="left" w:pos="2240"/>
+          <w:tab w:val="left" w:pos="2800"/>
+          <w:tab w:val="left" w:pos="3360"/>
+          <w:tab w:val="left" w:pos="3920"/>
+          <w:tab w:val="left" w:pos="4480"/>
+          <w:tab w:val="left" w:pos="5040"/>
+          <w:tab w:val="left" w:pos="5600"/>
+          <w:tab w:val="left" w:pos="6160"/>
+          <w:tab w:val="left" w:pos="6720"/>
+        </w:tabs>
+        <w:autoSpaceDE w:val="0"/>
+        <w:autoSpaceDN w:val="0"/>
+        <w:adjustRightInd w:val="0"/>
+        <w:jc w:val="both"/>
+        <w:rPr>
+          <w:rFonts w:ascii="LiSu" w:eastAsia="LiSu"/>
+          <w:sz w:val="84"/>
+          <w:szCs w:val="84"/>
+        </w:rPr>
+      </w:pPr>
+      <w:r>
+        <w:rPr>
+          <w:rFonts w:ascii="LiSu" w:eastAsia="LiSu"/>
+          <w:sz w:val="84"/>
+          <w:szCs w:val="84"/>
+        </w:rPr>
+        <w:t>第二百六十</w:t>
+      </w:r>
+      <w:r>
+        <w:rPr>
+          <w:rFonts w:ascii="LiSu" w:eastAsia="LiSu" w:hint="eastAsia"/>
+          <w:sz w:val="84"/>
+          <w:szCs w:val="84"/>
+        </w:rPr>
+        <w:t>八</w:t>
+      </w:r>
+      <w:r>
+        <w:rPr>
+          <w:rFonts w:ascii="LiSu" w:eastAsia="LiSu"/>
+          <w:sz w:val="84"/>
+          <w:szCs w:val="84"/>
+        </w:rPr>
+        <w:t>讲《金刚</w:t>
+      </w:r>
+      <w:bookmarkStart w:id="0" w:name="_GoBack"/>
+      <w:bookmarkEnd w:id="0"/>
+      <w:r>
+        <w:rPr>
+          <w:rFonts w:ascii="LiSu" w:eastAsia="LiSu"/>
+          <w:sz w:val="84"/>
+          <w:szCs w:val="84"/>
+        </w:rPr>
+        <w:t>经》讲解之六十</w:t>
+      </w:r>
+      <w:r>
+        <w:rPr>
+          <w:rFonts w:ascii="LiSu" w:eastAsia="LiSu" w:hint="eastAsia"/>
+          <w:sz w:val="84"/>
+          <w:szCs w:val="84"/>
+        </w:rPr>
+        <w:t>七</w:t>
+      </w:r>
+      <w:r>
+        <w:rPr>
+          <w:rFonts w:ascii="LiSu" w:eastAsia="LiSu"/>
+          <w:sz w:val="84"/>
+          <w:szCs w:val="84"/>
+        </w:rPr>
+        <w:t>讲</w:t>
+      </w:r>
+    </w:p>
+    <w:p>
+      <w:pPr>
+        <w:jc w:val="both"/>
         <w:rPr>
           <w:rFonts w:ascii="Times New Roman" w:eastAsia="Times New Roman" w:hAnsi="Times New Roman" w:cs="Times New Roman"/>
           <w:sz w:val="21"/>
           <w:szCs w:val="21"/>
         </w:rPr>
       </w:pPr>
-      <w:r>
-        <w:rPr>
-          <w:rFonts w:ascii="Times New Roman" w:eastAsia="Times New Roman" w:hAnsi="Times New Roman" w:cs="Times New Roman"/>
-          <w:sz w:val="21"/>
-          <w:szCs w:val="21"/>
-        </w:rPr>
-        <w:t>Dear:</w:t>
-      </w:r>
-    </w:p>
-    <w:p>
-      <w:pPr>
-        <w:rPr>
-          <w:rFonts w:ascii="Times New Roman" w:eastAsia="Times New Roman" w:hAnsi="Times New Roman" w:cs="Times New Roman"/>
-          <w:sz w:val="21"/>
-          <w:szCs w:val="21"/>
-        </w:rPr>
-      </w:pPr>
-      <w:r>
-        <w:rPr>
-          <w:rFonts w:ascii="SimSun" w:eastAsia="SimSun" w:hAnsi="SimSun" w:cs="SimSun" w:hint="eastAsia"/>
-          <w:sz w:val="21"/>
-          <w:szCs w:val="21"/>
-        </w:rPr>
-        <w:t>微信群</w:t>
-      </w:r>
-      <w:r>
-        <w:rPr>
-          <w:rFonts w:ascii="Times New Roman" w:eastAsia="Times New Roman" w:hAnsi="Times New Roman" w:cs="Times New Roman"/>
-          <w:sz w:val="21"/>
-          <w:szCs w:val="21"/>
-        </w:rPr>
-        <w:t>"</w:t>
-      </w:r>
-      <w:bookmarkStart w:id="0" w:name="_GoBack"/>
-      <w:r>
-        <w:rPr>
-          <w:rFonts w:ascii="SimSun" w:eastAsia="SimSun" w:hAnsi="SimSun" w:cs="SimSun" w:hint="eastAsia"/>
-          <w:sz w:val="21"/>
-          <w:szCs w:val="21"/>
-        </w:rPr>
-        <w:t>大圆满前行引导文学习群</w:t>
-      </w:r>
-      <w:bookmarkEnd w:id="0"/>
-      <w:r>
-        <w:rPr>
-          <w:rFonts w:ascii="Times New Roman" w:eastAsia="Times New Roman" w:hAnsi="Times New Roman" w:cs="Times New Roman"/>
-          <w:sz w:val="21"/>
-          <w:szCs w:val="21"/>
-        </w:rPr>
-        <w:t>"</w:t>
-      </w:r>
-      <w:r>
-        <w:rPr>
-          <w:rFonts w:ascii="SimSun" w:eastAsia="SimSun" w:hAnsi="SimSun" w:cs="SimSun" w:hint="eastAsia"/>
-          <w:sz w:val="21"/>
-          <w:szCs w:val="21"/>
-        </w:rPr>
-        <w:t>的聊天记录如下</w:t>
-      </w:r>
-      <w:r>
-        <w:rPr>
-          <w:rFonts w:ascii="Times New Roman" w:eastAsia="Times New Roman" w:hAnsi="Times New Roman" w:cs="Times New Roman"/>
-          <w:sz w:val="21"/>
-          <w:szCs w:val="21"/>
-        </w:rPr>
-        <w:t>:</w:t>
-      </w:r>
-    </w:p>
-    <w:p>
-      <w:pPr>
-        <w:rPr>
-          <w:rFonts w:ascii="Times New Roman" w:eastAsia="Times New Roman" w:hAnsi="Times New Roman" w:cs="Times New Roman"/>
-          <w:sz w:val="21"/>
-          <w:szCs w:val="21"/>
-        </w:rPr>
-      </w:pPr>
-      <w:r>
-        <w:rPr>
-          <w:rFonts w:ascii="Times New Roman" w:eastAsia="Times New Roman" w:hAnsi="Times New Roman" w:cs="Times New Roman"/>
-          <w:sz w:val="21"/>
-          <w:szCs w:val="21"/>
-        </w:rPr>
-        <w:t>————— 2019-4-26 —————</w:t>
-      </w:r>
-    </w:p>
-    <w:p>
-      <w:pPr>
-        <w:rPr>
-          <w:rFonts w:ascii="Times New Roman" w:eastAsia="Times New Roman" w:hAnsi="Times New Roman" w:cs="Times New Roman"/>
-          <w:sz w:val="21"/>
-          <w:szCs w:val="21"/>
-        </w:rPr>
-      </w:pPr>
-    </w:p>
-    <w:p>
-      <w:pPr>
-        <w:rPr>
-          <w:rFonts w:ascii="Times New Roman" w:eastAsia="Times New Roman" w:hAnsi="Times New Roman" w:cs="Times New Roman"/>
-          <w:sz w:val="21"/>
-          <w:szCs w:val="21"/>
-        </w:rPr>
-      </w:pPr>
-      <w:r>
-        <w:rPr>
-          <w:rFonts w:ascii="SimSun" w:eastAsia="SimSun" w:hAnsi="SimSun" w:cs="SimSun" w:hint="eastAsia"/>
-          <w:sz w:val="21"/>
-          <w:szCs w:val="21"/>
-        </w:rPr>
-        <w:t>我们今天继续学习金刚</w:t>
-      </w:r>
-      <w:r>
-        <w:rPr>
-          <w:rFonts w:ascii="SimSun" w:eastAsia="SimSun" w:hAnsi="SimSun" w:cs="SimSun"/>
-          <w:sz w:val="21"/>
-          <w:szCs w:val="21"/>
+    </w:p>
+    <w:p>
+      <w:pPr>
+        <w:jc w:val="both"/>
+        <w:rPr>
+          <w:rFonts w:ascii="LiSu" w:eastAsia="LiSu"/>
+          <w:sz w:val="84"/>
+          <w:szCs w:val="84"/>
+        </w:rPr>
+      </w:pPr>
+    </w:p>
+    <w:p>
+      <w:pPr>
+        <w:jc w:val="both"/>
+        <w:rPr>
+          <w:rFonts w:ascii="LiSu" w:eastAsia="LiSu"/>
+          <w:sz w:val="84"/>
+          <w:szCs w:val="84"/>
+        </w:rPr>
+      </w:pPr>
+      <w:r>
+        <w:rPr>
+          <w:rFonts w:ascii="LiSu" w:eastAsia="LiSu" w:hint="eastAsia"/>
+          <w:sz w:val="84"/>
+          <w:szCs w:val="84"/>
+        </w:rPr>
+        <w:t>我们</w:t>
+      </w:r>
+      <w:r>
+        <w:rPr>
+          <w:rFonts w:ascii="LiSu" w:eastAsia="LiSu" w:hint="eastAsia"/>
+          <w:sz w:val="84"/>
+          <w:szCs w:val="84"/>
+        </w:rPr>
+        <w:t>本节</w:t>
+      </w:r>
+      <w:r>
+        <w:rPr>
+          <w:rFonts w:ascii="LiSu" w:eastAsia="LiSu" w:hint="eastAsia"/>
+          <w:sz w:val="84"/>
+          <w:szCs w:val="84"/>
+        </w:rPr>
+        <w:t>继续学习金刚</w:t>
+      </w:r>
+      <w:r>
+        <w:rPr>
+          <w:rFonts w:ascii="LiSu" w:eastAsia="LiSu"/>
+          <w:sz w:val="84"/>
+          <w:szCs w:val="84"/>
         </w:rPr>
         <w:t>经</w:t>
       </w:r>
-    </w:p>
-    <w:p>
-      <w:pPr>
-        <w:rPr>
-          <w:rFonts w:ascii="Times New Roman" w:eastAsia="Times New Roman" w:hAnsi="Times New Roman" w:cs="Times New Roman"/>
-          <w:sz w:val="21"/>
-          <w:szCs w:val="21"/>
-        </w:rPr>
-      </w:pPr>
-    </w:p>
-    <w:p>
-      <w:pPr>
-        <w:rPr>
-          <w:rFonts w:ascii="Times New Roman" w:eastAsia="Times New Roman" w:hAnsi="Times New Roman" w:cs="Times New Roman"/>
-          <w:sz w:val="21"/>
-          <w:szCs w:val="21"/>
-        </w:rPr>
-      </w:pPr>
-    </w:p>
-    <w:p>
-      <w:pPr>
-        <w:rPr>
-          <w:rFonts w:ascii="Times New Roman" w:eastAsia="Times New Roman" w:hAnsi="Times New Roman" w:cs="Times New Roman"/>
-          <w:sz w:val="21"/>
-          <w:szCs w:val="21"/>
-        </w:rPr>
-      </w:pPr>
-      <w:r>
-        <w:rPr>
-          <w:rFonts w:ascii="SimSun" w:eastAsia="SimSun" w:hAnsi="SimSun" w:cs="SimSun" w:hint="eastAsia"/>
-          <w:sz w:val="21"/>
-          <w:szCs w:val="21"/>
+      <w:r>
+        <w:rPr>
+          <w:rFonts w:ascii="LiSu" w:eastAsia="LiSu" w:hint="eastAsia"/>
+          <w:sz w:val="84"/>
+          <w:szCs w:val="84"/>
+        </w:rPr>
+        <w:t>。</w:t>
+      </w:r>
+    </w:p>
+    <w:p>
+      <w:pPr>
+        <w:jc w:val="both"/>
+        <w:rPr>
+          <w:rFonts w:ascii="LiSu" w:eastAsia="LiSu"/>
+          <w:sz w:val="84"/>
+          <w:szCs w:val="84"/>
+        </w:rPr>
+      </w:pPr>
+    </w:p>
+    <w:p>
+      <w:pPr>
+        <w:jc w:val="both"/>
+        <w:rPr>
+          <w:rFonts w:ascii="LiSu" w:eastAsia="LiSu"/>
+          <w:sz w:val="84"/>
+          <w:szCs w:val="84"/>
+        </w:rPr>
+      </w:pPr>
+      <w:r>
+        <w:rPr>
+          <w:rFonts w:ascii="LiSu" w:eastAsia="LiSu" w:hint="eastAsia"/>
+          <w:sz w:val="84"/>
+          <w:szCs w:val="84"/>
+        </w:rPr>
+        <w:t>「</w:t>
+      </w:r>
+      <w:r>
+        <w:rPr>
+          <w:rFonts w:ascii="LiSu" w:eastAsia="LiSu" w:hint="eastAsia"/>
+          <w:sz w:val="84"/>
+          <w:szCs w:val="84"/>
         </w:rPr>
         <w:t>须菩提白佛言：世尊，佛得阿耨多罗三藐三菩提，为无所得耶？佛言：如是，如</w:t>
       </w:r>
       <w:r>
         <w:rPr>
-          <w:rFonts w:ascii="SimSun" w:eastAsia="SimSun" w:hAnsi="SimSun" w:cs="SimSun"/>
-          <w:sz w:val="21"/>
-          <w:szCs w:val="21"/>
+          <w:rFonts w:ascii="LiSu" w:eastAsia="LiSu"/>
+          <w:sz w:val="84"/>
+          <w:szCs w:val="84"/>
         </w:rPr>
         <w:t>是</w:t>
       </w:r>
-    </w:p>
-    <w:p>
-      <w:pPr>
-        <w:rPr>
-          <w:rFonts w:ascii="Times New Roman" w:eastAsia="Times New Roman" w:hAnsi="Times New Roman" w:cs="Times New Roman"/>
-          <w:sz w:val="21"/>
-          <w:szCs w:val="21"/>
-        </w:rPr>
-      </w:pPr>
-    </w:p>
-    <w:p>
-      <w:pPr>
-        <w:rPr>
-          <w:rFonts w:ascii="Times New Roman" w:eastAsia="Times New Roman" w:hAnsi="Times New Roman" w:cs="Times New Roman"/>
-          <w:sz w:val="21"/>
-          <w:szCs w:val="21"/>
-        </w:rPr>
-      </w:pPr>
-    </w:p>
-    <w:p>
-      <w:pPr>
-        <w:rPr>
-          <w:rFonts w:ascii="Times New Roman" w:eastAsia="Times New Roman" w:hAnsi="Times New Roman" w:cs="Times New Roman"/>
-          <w:sz w:val="21"/>
-          <w:szCs w:val="21"/>
-        </w:rPr>
-      </w:pPr>
-      <w:r>
-        <w:rPr>
-          <w:rFonts w:ascii="SimSun" w:eastAsia="SimSun" w:hAnsi="SimSun" w:cs="SimSun" w:hint="eastAsia"/>
-          <w:sz w:val="21"/>
-          <w:szCs w:val="21"/>
+      <w:r>
+        <w:rPr>
+          <w:rFonts w:ascii="LiSu" w:eastAsia="LiSu" w:hint="eastAsia"/>
+          <w:sz w:val="84"/>
+          <w:szCs w:val="84"/>
+        </w:rPr>
+        <w:t>」</w:t>
+      </w:r>
+    </w:p>
+    <w:p>
+      <w:pPr>
+        <w:jc w:val="both"/>
+        <w:rPr>
+          <w:rFonts w:ascii="LiSu" w:eastAsia="LiSu"/>
+          <w:sz w:val="84"/>
+          <w:szCs w:val="84"/>
+        </w:rPr>
+      </w:pPr>
+    </w:p>
+    <w:p>
+      <w:pPr>
+        <w:jc w:val="both"/>
+        <w:rPr>
+          <w:rFonts w:ascii="LiSu" w:eastAsia="LiSu"/>
+          <w:sz w:val="84"/>
+          <w:szCs w:val="84"/>
+        </w:rPr>
+      </w:pPr>
+      <w:r>
+        <w:rPr>
+          <w:rFonts w:ascii="LiSu" w:eastAsia="LiSu" w:hint="eastAsia"/>
+          <w:sz w:val="84"/>
+          <w:szCs w:val="84"/>
+        </w:rPr>
+        <w:lastRenderedPageBreak/>
+        <w:t>「</w:t>
+      </w:r>
+      <w:r>
+        <w:rPr>
+          <w:rFonts w:ascii="LiSu" w:eastAsia="LiSu" w:hint="eastAsia"/>
+          <w:sz w:val="84"/>
+          <w:szCs w:val="84"/>
         </w:rPr>
         <w:t>须菩提，我于阿耨多罗三藐三菩提乃至无有少法可得，是名阿耨多罗三藐三菩</w:t>
       </w:r>
       <w:r>
         <w:rPr>
-          <w:rFonts w:ascii="SimSun" w:eastAsia="SimSun" w:hAnsi="SimSun" w:cs="SimSun"/>
-          <w:sz w:val="21"/>
-          <w:szCs w:val="21"/>
+          <w:rFonts w:ascii="LiSu" w:eastAsia="LiSu"/>
+          <w:sz w:val="84"/>
+          <w:szCs w:val="84"/>
         </w:rPr>
         <w:t>提</w:t>
       </w:r>
-    </w:p>
-    <w:p>
-      <w:pPr>
-        <w:rPr>
-          <w:rFonts w:ascii="Times New Roman" w:eastAsia="Times New Roman" w:hAnsi="Times New Roman" w:cs="Times New Roman"/>
-          <w:sz w:val="21"/>
-          <w:szCs w:val="21"/>
-        </w:rPr>
-      </w:pPr>
-    </w:p>
-    <w:p>
-      <w:pPr>
-        <w:rPr>
-          <w:rFonts w:ascii="Times New Roman" w:eastAsia="Times New Roman" w:hAnsi="Times New Roman" w:cs="Times New Roman"/>
-          <w:sz w:val="21"/>
-          <w:szCs w:val="21"/>
-        </w:rPr>
-      </w:pPr>
-    </w:p>
-    <w:p>
-      <w:pPr>
-        <w:rPr>
-          <w:rFonts w:ascii="Times New Roman" w:eastAsia="Times New Roman" w:hAnsi="Times New Roman" w:cs="Times New Roman"/>
-          <w:sz w:val="21"/>
-          <w:szCs w:val="21"/>
-        </w:rPr>
-      </w:pPr>
-      <w:r>
-        <w:rPr>
-          <w:rFonts w:ascii="SimSun" w:eastAsia="SimSun" w:hAnsi="SimSun" w:cs="SimSun" w:hint="eastAsia"/>
-          <w:sz w:val="21"/>
-          <w:szCs w:val="21"/>
+      <w:r>
+        <w:rPr>
+          <w:rFonts w:ascii="LiSu" w:eastAsia="LiSu" w:hint="eastAsia"/>
+          <w:sz w:val="84"/>
+          <w:szCs w:val="84"/>
+        </w:rPr>
+        <w:t>」</w:t>
+      </w:r>
+    </w:p>
+    <w:p>
+      <w:pPr>
+        <w:jc w:val="both"/>
+        <w:rPr>
+          <w:rFonts w:ascii="LiSu" w:eastAsia="LiSu"/>
+          <w:sz w:val="84"/>
+          <w:szCs w:val="84"/>
+        </w:rPr>
+      </w:pPr>
+    </w:p>
+    <w:p>
+      <w:pPr>
+        <w:jc w:val="both"/>
+        <w:rPr>
+          <w:rFonts w:ascii="LiSu" w:eastAsia="LiSu"/>
+          <w:sz w:val="84"/>
+          <w:szCs w:val="84"/>
+        </w:rPr>
+      </w:pPr>
+      <w:r>
+        <w:rPr>
+          <w:rFonts w:ascii="LiSu" w:eastAsia="LiSu" w:hint="eastAsia"/>
+          <w:sz w:val="84"/>
+          <w:szCs w:val="84"/>
         </w:rPr>
         <w:t>上文阐述了没有定法可以名为菩提，实无有法而得菩提，所以须菩提生怕还未证悟的众生有此问：既然没有一法可得，那么佛果是不是也是不可得的</w:t>
       </w:r>
       <w:r>
         <w:rPr>
-          <w:rFonts w:ascii="SimSun" w:eastAsia="SimSun" w:hAnsi="SimSun" w:cs="SimSun"/>
-          <w:sz w:val="21"/>
-          <w:szCs w:val="21"/>
+          <w:rFonts w:ascii="LiSu" w:eastAsia="LiSu"/>
+          <w:sz w:val="84"/>
+          <w:szCs w:val="84"/>
         </w:rPr>
         <w:t>？</w:t>
       </w:r>
     </w:p>
     <w:p>
       <w:pPr>
-        <w:rPr>
-          <w:rFonts w:ascii="Times New Roman" w:eastAsia="Times New Roman" w:hAnsi="Times New Roman" w:cs="Times New Roman"/>
-          <w:sz w:val="21"/>
-          <w:szCs w:val="21"/>
-        </w:rPr>
-      </w:pPr>
-    </w:p>
-    <w:p>
-      <w:pPr>
-        <w:rPr>
-          <w:rFonts w:ascii="Times New Roman" w:eastAsia="Times New Roman" w:hAnsi="Times New Roman" w:cs="Times New Roman"/>
-          <w:sz w:val="21"/>
-          <w:szCs w:val="21"/>
-        </w:rPr>
-      </w:pPr>
-    </w:p>
-    <w:p>
-      <w:pPr>
-        <w:rPr>
-          <w:rFonts w:ascii="Times New Roman" w:eastAsia="Times New Roman" w:hAnsi="Times New Roman" w:cs="Times New Roman"/>
-          <w:sz w:val="21"/>
-          <w:szCs w:val="21"/>
-        </w:rPr>
-      </w:pPr>
-      <w:r>
-        <w:rPr>
-          <w:rFonts w:ascii="SimSun" w:eastAsia="SimSun" w:hAnsi="SimSun" w:cs="SimSun" w:hint="eastAsia"/>
-          <w:sz w:val="21"/>
-          <w:szCs w:val="21"/>
+        <w:jc w:val="both"/>
+        <w:rPr>
+          <w:rFonts w:ascii="LiSu" w:eastAsia="LiSu"/>
+          <w:sz w:val="84"/>
+          <w:szCs w:val="84"/>
+        </w:rPr>
+      </w:pPr>
+    </w:p>
+    <w:p>
+      <w:pPr>
+        <w:jc w:val="both"/>
+        <w:rPr>
+          <w:rFonts w:ascii="LiSu" w:eastAsia="LiSu"/>
+          <w:sz w:val="84"/>
+          <w:szCs w:val="84"/>
+        </w:rPr>
+      </w:pPr>
+      <w:r>
+        <w:rPr>
+          <w:rFonts w:ascii="LiSu" w:eastAsia="LiSu" w:hint="eastAsia"/>
+          <w:sz w:val="84"/>
+          <w:szCs w:val="84"/>
         </w:rPr>
         <w:t>因此须菩提问世尊说：佛祖，您证得了无上正等正觉，是不是也是无所得呢</w:t>
       </w:r>
       <w:r>
         <w:rPr>
-          <w:rFonts w:ascii="SimSun" w:eastAsia="SimSun" w:hAnsi="SimSun" w:cs="SimSun"/>
-          <w:sz w:val="21"/>
-          <w:szCs w:val="21"/>
+          <w:rFonts w:ascii="LiSu" w:eastAsia="LiSu"/>
+          <w:sz w:val="84"/>
+          <w:szCs w:val="84"/>
         </w:rPr>
         <w:t>？</w:t>
       </w:r>
     </w:p>
     <w:p>
       <w:pPr>
-        <w:rPr>
-          <w:rFonts w:ascii="Times New Roman" w:eastAsia="Times New Roman" w:hAnsi="Times New Roman" w:cs="Times New Roman"/>
-          <w:sz w:val="21"/>
-          <w:szCs w:val="21"/>
-        </w:rPr>
-      </w:pPr>
-    </w:p>
-    <w:p>
-      <w:pPr>
-        <w:rPr>
-          <w:rFonts w:ascii="Times New Roman" w:eastAsia="Times New Roman" w:hAnsi="Times New Roman" w:cs="Times New Roman"/>
-          <w:sz w:val="21"/>
-          <w:szCs w:val="21"/>
-        </w:rPr>
-      </w:pPr>
-    </w:p>
-    <w:p>
-      <w:pPr>
-        <w:rPr>
-          <w:rFonts w:ascii="Times New Roman" w:eastAsia="Times New Roman" w:hAnsi="Times New Roman" w:cs="Times New Roman"/>
-          <w:sz w:val="21"/>
-          <w:szCs w:val="21"/>
-        </w:rPr>
-      </w:pPr>
-      <w:r>
-        <w:rPr>
-          <w:rFonts w:ascii="SimSun" w:eastAsia="SimSun" w:hAnsi="SimSun" w:cs="SimSun" w:hint="eastAsia"/>
-          <w:sz w:val="21"/>
-          <w:szCs w:val="21"/>
-        </w:rPr>
-        <w:t>佛说：对的对的，我所谓证得的无上正等正觉，在未悟的众生看来，的确是有所得，但是从已经证悟的空性智慧来看，实际上并没有得到一个所谓的正等正觉，而是为了让未悟的众生能在妄念之中有所领会，因此强造一个概念称为无上正等正</w:t>
-      </w:r>
-      <w:r>
-        <w:rPr>
-          <w:rFonts w:ascii="SimSun" w:eastAsia="SimSun" w:hAnsi="SimSun" w:cs="SimSun"/>
-          <w:sz w:val="21"/>
-          <w:szCs w:val="21"/>
+        <w:jc w:val="both"/>
+        <w:rPr>
+          <w:rFonts w:ascii="LiSu" w:eastAsia="LiSu"/>
+          <w:sz w:val="84"/>
+          <w:szCs w:val="84"/>
+        </w:rPr>
+      </w:pPr>
+    </w:p>
+    <w:p>
+      <w:pPr>
+        <w:jc w:val="both"/>
+        <w:rPr>
+          <w:rFonts w:ascii="LiSu" w:eastAsia="LiSu"/>
+          <w:sz w:val="84"/>
+          <w:szCs w:val="84"/>
+        </w:rPr>
+      </w:pPr>
+      <w:r>
+        <w:rPr>
+          <w:rFonts w:ascii="LiSu" w:eastAsia="LiSu" w:hint="eastAsia"/>
+          <w:sz w:val="84"/>
+          <w:szCs w:val="84"/>
+        </w:rPr>
+        <w:t>佛说：对的对的，我所谓证得的无上正等正觉，在未悟的众生看来，的确是有所得，但是从已经证悟的空性智慧来看，实际上并没有得到一个</w:t>
+      </w:r>
+      <w:r>
+        <w:rPr>
+          <w:rFonts w:ascii="LiSu" w:eastAsia="LiSu" w:hint="eastAsia"/>
+          <w:sz w:val="84"/>
+          <w:szCs w:val="84"/>
+        </w:rPr>
+        <w:lastRenderedPageBreak/>
+        <w:t>所谓的正等正觉，而是为了让未悟的众生能在妄念之中有所领会，因此强造一个概念称为无上正等正</w:t>
+      </w:r>
+      <w:r>
+        <w:rPr>
+          <w:rFonts w:ascii="LiSu" w:eastAsia="LiSu"/>
+          <w:sz w:val="84"/>
+          <w:szCs w:val="84"/>
         </w:rPr>
         <w:t>觉</w:t>
       </w:r>
-    </w:p>
-    <w:p>
-      <w:pPr>
-        <w:rPr>
-          <w:rFonts w:ascii="Times New Roman" w:eastAsia="Times New Roman" w:hAnsi="Times New Roman" w:cs="Times New Roman"/>
-          <w:sz w:val="21"/>
-          <w:szCs w:val="21"/>
-        </w:rPr>
-      </w:pPr>
-    </w:p>
-    <w:p>
-      <w:pPr>
-        <w:rPr>
-          <w:rFonts w:ascii="Times New Roman" w:eastAsia="Times New Roman" w:hAnsi="Times New Roman" w:cs="Times New Roman"/>
-          <w:sz w:val="21"/>
-          <w:szCs w:val="21"/>
-        </w:rPr>
-      </w:pPr>
-    </w:p>
-    <w:p>
-      <w:pPr>
-        <w:rPr>
-          <w:rFonts w:ascii="Times New Roman" w:eastAsia="Times New Roman" w:hAnsi="Times New Roman" w:cs="Times New Roman"/>
-          <w:sz w:val="21"/>
-          <w:szCs w:val="21"/>
-        </w:rPr>
-      </w:pPr>
-      <w:r>
-        <w:rPr>
-          <w:rFonts w:ascii="SimSun" w:eastAsia="SimSun" w:hAnsi="SimSun" w:cs="SimSun" w:hint="eastAsia"/>
-          <w:sz w:val="21"/>
-          <w:szCs w:val="21"/>
+      <w:r>
+        <w:rPr>
+          <w:rFonts w:ascii="LiSu" w:eastAsia="LiSu" w:hint="eastAsia"/>
+          <w:sz w:val="84"/>
+          <w:szCs w:val="84"/>
+        </w:rPr>
+        <w:t>。</w:t>
+      </w:r>
+    </w:p>
+    <w:p>
+      <w:pPr>
+        <w:jc w:val="both"/>
+        <w:rPr>
+          <w:rFonts w:ascii="LiSu" w:eastAsia="LiSu"/>
+          <w:sz w:val="84"/>
+          <w:szCs w:val="84"/>
+        </w:rPr>
+      </w:pPr>
+    </w:p>
+    <w:p>
+      <w:pPr>
+        <w:jc w:val="both"/>
+        <w:rPr>
+          <w:rFonts w:ascii="LiSu" w:eastAsia="LiSu"/>
+          <w:sz w:val="84"/>
+          <w:szCs w:val="84"/>
+        </w:rPr>
+      </w:pPr>
+      <w:r>
+        <w:rPr>
+          <w:rFonts w:ascii="LiSu" w:eastAsia="LiSu" w:hint="eastAsia"/>
+          <w:sz w:val="84"/>
+          <w:szCs w:val="84"/>
         </w:rPr>
         <w:t>佛祖说：我由所谓的无上菩提之果，一直证至没有一丝微细的法可得，才是真正的无上正等正</w:t>
       </w:r>
       <w:r>
         <w:rPr>
-          <w:rFonts w:ascii="SimSun" w:eastAsia="SimSun" w:hAnsi="SimSun" w:cs="SimSun"/>
-          <w:sz w:val="21"/>
-          <w:szCs w:val="21"/>
+          <w:rFonts w:ascii="LiSu" w:eastAsia="LiSu"/>
+          <w:sz w:val="84"/>
+          <w:szCs w:val="84"/>
         </w:rPr>
         <w:t>觉</w:t>
       </w:r>
-    </w:p>
-    <w:p>
-      <w:pPr>
-        <w:rPr>
-          <w:rFonts w:ascii="Times New Roman" w:eastAsia="Times New Roman" w:hAnsi="Times New Roman" w:cs="Times New Roman"/>
-          <w:sz w:val="21"/>
-          <w:szCs w:val="21"/>
-        </w:rPr>
-      </w:pPr>
-    </w:p>
-    <w:p>
-      <w:pPr>
-        <w:rPr>
-          <w:rFonts w:ascii="Times New Roman" w:eastAsia="Times New Roman" w:hAnsi="Times New Roman" w:cs="Times New Roman"/>
-          <w:sz w:val="21"/>
-          <w:szCs w:val="21"/>
-        </w:rPr>
-      </w:pPr>
-    </w:p>
-    <w:p>
-      <w:pPr>
-        <w:rPr>
-          <w:rFonts w:ascii="Times New Roman" w:eastAsia="Times New Roman" w:hAnsi="Times New Roman" w:cs="Times New Roman"/>
-          <w:sz w:val="21"/>
-          <w:szCs w:val="21"/>
-        </w:rPr>
-      </w:pPr>
-      <w:r>
-        <w:rPr>
-          <w:rFonts w:ascii="SimSun" w:eastAsia="SimSun" w:hAnsi="SimSun" w:cs="SimSun" w:hint="eastAsia"/>
-          <w:sz w:val="21"/>
-          <w:szCs w:val="21"/>
-        </w:rPr>
+      <w:r>
+        <w:rPr>
+          <w:rFonts w:ascii="LiSu" w:eastAsia="LiSu" w:hint="eastAsia"/>
+          <w:sz w:val="84"/>
+          <w:szCs w:val="84"/>
+        </w:rPr>
+        <w:t>。</w:t>
+      </w:r>
+    </w:p>
+    <w:p>
+      <w:pPr>
+        <w:jc w:val="both"/>
+        <w:rPr>
+          <w:rFonts w:ascii="LiSu" w:eastAsia="LiSu"/>
+          <w:sz w:val="84"/>
+          <w:szCs w:val="84"/>
+        </w:rPr>
+      </w:pPr>
+    </w:p>
+    <w:p>
+      <w:pPr>
+        <w:jc w:val="both"/>
+        <w:rPr>
+          <w:rFonts w:ascii="LiSu" w:eastAsia="LiSu"/>
+          <w:sz w:val="84"/>
+          <w:szCs w:val="84"/>
+        </w:rPr>
+      </w:pPr>
+      <w:r>
+        <w:rPr>
+          <w:rFonts w:ascii="LiSu" w:eastAsia="LiSu" w:hint="eastAsia"/>
+          <w:sz w:val="84"/>
+          <w:szCs w:val="84"/>
+        </w:rPr>
+        <w:lastRenderedPageBreak/>
         <w:t>修行的次第，是从粗大的心念和欲望，到微细的心念和欲望，再到更微细的证悟之善法，再到去除善恶之分别，再到一念寂静，再到空生妙有，再到无我无众生，再到无一法可得，是一个层层递进的过</w:t>
       </w:r>
       <w:r>
         <w:rPr>
-          <w:rFonts w:ascii="SimSun" w:eastAsia="SimSun" w:hAnsi="SimSun" w:cs="SimSun"/>
-          <w:sz w:val="21"/>
-          <w:szCs w:val="21"/>
+          <w:rFonts w:ascii="LiSu" w:eastAsia="LiSu"/>
+          <w:sz w:val="84"/>
+          <w:szCs w:val="84"/>
         </w:rPr>
         <w:t>程</w:t>
       </w:r>
-    </w:p>
-    <w:p>
-      <w:pPr>
-        <w:rPr>
-          <w:rFonts w:ascii="Times New Roman" w:eastAsia="Times New Roman" w:hAnsi="Times New Roman" w:cs="Times New Roman"/>
-          <w:sz w:val="21"/>
-          <w:szCs w:val="21"/>
-        </w:rPr>
-      </w:pPr>
-    </w:p>
-    <w:p>
-      <w:pPr>
-        <w:rPr>
-          <w:rFonts w:ascii="Times New Roman" w:eastAsia="Times New Roman" w:hAnsi="Times New Roman" w:cs="Times New Roman"/>
-          <w:sz w:val="21"/>
-          <w:szCs w:val="21"/>
-        </w:rPr>
-      </w:pPr>
-    </w:p>
-    <w:p>
-      <w:pPr>
-        <w:rPr>
-          <w:rFonts w:ascii="Times New Roman" w:eastAsia="Times New Roman" w:hAnsi="Times New Roman" w:cs="Times New Roman"/>
-          <w:sz w:val="21"/>
-          <w:szCs w:val="21"/>
-        </w:rPr>
-      </w:pPr>
-      <w:r>
-        <w:rPr>
-          <w:rFonts w:ascii="SimSun" w:eastAsia="SimSun" w:hAnsi="SimSun" w:cs="SimSun" w:hint="eastAsia"/>
-          <w:sz w:val="21"/>
-          <w:szCs w:val="21"/>
-        </w:rPr>
-        <w:t>佛祖讲述的已经是极高层面的证悟，而我们绝大部分还是凡夫，我们所看到的无少法可得，是我们眼瞎看不到有佛法的存在，而不是佛祖所讲的妙悟的境界，所以我们千万不要妄自认为自己读懂了金刚</w:t>
-      </w:r>
-      <w:r>
-        <w:rPr>
-          <w:rFonts w:ascii="SimSun" w:eastAsia="SimSun" w:hAnsi="SimSun" w:cs="SimSun"/>
-          <w:sz w:val="21"/>
-          <w:szCs w:val="21"/>
+      <w:r>
+        <w:rPr>
+          <w:rFonts w:ascii="LiSu" w:eastAsia="LiSu" w:hint="eastAsia"/>
+          <w:sz w:val="84"/>
+          <w:szCs w:val="84"/>
+        </w:rPr>
+        <w:t>。</w:t>
+      </w:r>
+      <w:r>
+        <w:rPr>
+          <w:rFonts w:ascii="LiSu" w:eastAsia="LiSu" w:hint="eastAsia"/>
+          <w:sz w:val="84"/>
+          <w:szCs w:val="84"/>
+        </w:rPr>
+        <w:t>佛祖讲述的已经是极高层面的证悟，而我们绝大部分还是凡夫，我们所</w:t>
+      </w:r>
+      <w:r>
+        <w:rPr>
+          <w:rFonts w:ascii="LiSu" w:eastAsia="LiSu" w:hint="eastAsia"/>
+          <w:sz w:val="84"/>
+          <w:szCs w:val="84"/>
+        </w:rPr>
+        <w:lastRenderedPageBreak/>
+        <w:t>看到的无少法可得，是我们眼瞎看不到有佛法的存在，而不是佛祖所讲的妙悟的境界，所以我们千万不要妄自认为自己读懂了金刚</w:t>
+      </w:r>
+      <w:r>
+        <w:rPr>
+          <w:rFonts w:ascii="LiSu" w:eastAsia="LiSu"/>
+          <w:sz w:val="84"/>
+          <w:szCs w:val="84"/>
         </w:rPr>
         <w:t>经</w:t>
       </w:r>
-    </w:p>
-    <w:p>
-      <w:pPr>
-        <w:rPr>
-          <w:rFonts w:ascii="Times New Roman" w:eastAsia="Times New Roman" w:hAnsi="Times New Roman" w:cs="Times New Roman"/>
-          <w:sz w:val="21"/>
-          <w:szCs w:val="21"/>
-        </w:rPr>
-      </w:pPr>
-    </w:p>
-    <w:p>
-      <w:pPr>
-        <w:rPr>
-          <w:rFonts w:ascii="Times New Roman" w:eastAsia="Times New Roman" w:hAnsi="Times New Roman" w:cs="Times New Roman"/>
-          <w:sz w:val="21"/>
-          <w:szCs w:val="21"/>
-        </w:rPr>
-      </w:pPr>
-    </w:p>
-    <w:p>
-      <w:pPr>
-        <w:rPr>
-          <w:rFonts w:ascii="Times New Roman" w:eastAsia="Times New Roman" w:hAnsi="Times New Roman" w:cs="Times New Roman"/>
-          <w:sz w:val="21"/>
-          <w:szCs w:val="21"/>
-        </w:rPr>
-      </w:pPr>
-      <w:r>
-        <w:rPr>
-          <w:rFonts w:ascii="SimSun" w:eastAsia="SimSun" w:hAnsi="SimSun" w:cs="SimSun" w:hint="eastAsia"/>
-          <w:sz w:val="21"/>
-          <w:szCs w:val="21"/>
+      <w:r>
+        <w:rPr>
+          <w:rFonts w:ascii="LiSu" w:eastAsia="LiSu" w:hint="eastAsia"/>
+          <w:sz w:val="84"/>
+          <w:szCs w:val="84"/>
+        </w:rPr>
+        <w:t>。</w:t>
+      </w:r>
+      <w:r>
+        <w:rPr>
+          <w:rFonts w:ascii="LiSu" w:eastAsia="LiSu" w:hint="eastAsia"/>
+          <w:sz w:val="84"/>
+          <w:szCs w:val="84"/>
         </w:rPr>
         <w:t>如果有少许之法可以证得，都叫作一种心灵的束缚，妄念没有尽灭，法理没有圆通，于是不能称为证得了无上正等正</w:t>
       </w:r>
       <w:r>
         <w:rPr>
-          <w:rFonts w:ascii="SimSun" w:eastAsia="SimSun" w:hAnsi="SimSun" w:cs="SimSun"/>
-          <w:sz w:val="21"/>
-          <w:szCs w:val="21"/>
+          <w:rFonts w:ascii="LiSu" w:eastAsia="LiSu"/>
+          <w:sz w:val="84"/>
+          <w:szCs w:val="84"/>
         </w:rPr>
         <w:t>觉</w:t>
       </w:r>
-    </w:p>
-    <w:p>
-      <w:pPr>
-        <w:rPr>
-          <w:rFonts w:ascii="Times New Roman" w:eastAsia="Times New Roman" w:hAnsi="Times New Roman" w:cs="Times New Roman"/>
-          <w:sz w:val="21"/>
-          <w:szCs w:val="21"/>
-        </w:rPr>
-      </w:pPr>
-    </w:p>
-    <w:p>
-      <w:pPr>
-        <w:rPr>
-          <w:rFonts w:ascii="Times New Roman" w:eastAsia="Times New Roman" w:hAnsi="Times New Roman" w:cs="Times New Roman"/>
-          <w:sz w:val="21"/>
-          <w:szCs w:val="21"/>
-        </w:rPr>
-      </w:pPr>
-    </w:p>
-    <w:p>
-      <w:pPr>
-        <w:rPr>
-          <w:rFonts w:ascii="Times New Roman" w:eastAsia="Times New Roman" w:hAnsi="Times New Roman" w:cs="Times New Roman"/>
-          <w:sz w:val="21"/>
-          <w:szCs w:val="21"/>
-        </w:rPr>
-      </w:pPr>
-      <w:r>
-        <w:rPr>
-          <w:rFonts w:ascii="SimSun" w:eastAsia="SimSun" w:hAnsi="SimSun" w:cs="SimSun" w:hint="eastAsia"/>
-          <w:sz w:val="21"/>
-          <w:szCs w:val="21"/>
-        </w:rPr>
+      <w:r>
+        <w:rPr>
+          <w:rFonts w:ascii="LiSu" w:eastAsia="LiSu" w:hint="eastAsia"/>
+          <w:sz w:val="84"/>
+          <w:szCs w:val="84"/>
+        </w:rPr>
+        <w:t>。</w:t>
+      </w:r>
+    </w:p>
+    <w:p>
+      <w:pPr>
+        <w:jc w:val="both"/>
+        <w:rPr>
+          <w:rFonts w:ascii="LiSu" w:eastAsia="LiSu"/>
+          <w:sz w:val="84"/>
+          <w:szCs w:val="84"/>
+        </w:rPr>
+      </w:pPr>
+    </w:p>
+    <w:p>
+      <w:pPr>
+        <w:jc w:val="both"/>
+        <w:rPr>
+          <w:rFonts w:ascii="LiSu" w:eastAsia="LiSu"/>
+          <w:sz w:val="84"/>
+          <w:szCs w:val="84"/>
+        </w:rPr>
+      </w:pPr>
+      <w:r>
+        <w:rPr>
+          <w:rFonts w:ascii="LiSu" w:eastAsia="LiSu" w:hint="eastAsia"/>
+          <w:sz w:val="84"/>
+          <w:szCs w:val="84"/>
+        </w:rPr>
+        <w:lastRenderedPageBreak/>
         <w:t>但是佛祖一直强调在因中修六度万行，才能在果上得到万德之报，这样才叫作证得菩提，那为什么叫作无有少法可得</w:t>
       </w:r>
       <w:r>
         <w:rPr>
-          <w:rFonts w:ascii="SimSun" w:eastAsia="SimSun" w:hAnsi="SimSun" w:cs="SimSun"/>
-          <w:sz w:val="21"/>
-          <w:szCs w:val="21"/>
+          <w:rFonts w:ascii="LiSu" w:eastAsia="LiSu"/>
+          <w:sz w:val="84"/>
+          <w:szCs w:val="84"/>
         </w:rPr>
         <w:t>呢</w:t>
       </w:r>
-    </w:p>
-    <w:p>
-      <w:pPr>
-        <w:rPr>
-          <w:rFonts w:ascii="Times New Roman" w:eastAsia="Times New Roman" w:hAnsi="Times New Roman" w:cs="Times New Roman"/>
-          <w:sz w:val="21"/>
-          <w:szCs w:val="21"/>
-        </w:rPr>
-      </w:pPr>
-    </w:p>
-    <w:p>
-      <w:pPr>
-        <w:rPr>
-          <w:rFonts w:ascii="Times New Roman" w:eastAsia="Times New Roman" w:hAnsi="Times New Roman" w:cs="Times New Roman"/>
-          <w:sz w:val="21"/>
-          <w:szCs w:val="21"/>
-        </w:rPr>
-      </w:pPr>
-    </w:p>
-    <w:p>
-      <w:pPr>
-        <w:rPr>
-          <w:rFonts w:ascii="Times New Roman" w:eastAsia="Times New Roman" w:hAnsi="Times New Roman" w:cs="Times New Roman"/>
-          <w:sz w:val="21"/>
-          <w:szCs w:val="21"/>
-        </w:rPr>
-      </w:pPr>
-      <w:r>
-        <w:rPr>
-          <w:rFonts w:ascii="SimSun" w:eastAsia="SimSun" w:hAnsi="SimSun" w:cs="SimSun" w:hint="eastAsia"/>
-          <w:sz w:val="21"/>
-          <w:szCs w:val="21"/>
-        </w:rPr>
-        <w:t>因为众生所体悟的无上正等正觉，是在迷的时候，并没有失去自性光明的本体，而在悟的时候，也并没有得到更多的自性光明，佛祖证得的无上正等正觉，也是一样的，所以并没有增长也没有减少，因此无所得也无所</w:t>
-      </w:r>
-      <w:r>
-        <w:rPr>
-          <w:rFonts w:ascii="SimSun" w:eastAsia="SimSun" w:hAnsi="SimSun" w:cs="SimSun"/>
-          <w:sz w:val="21"/>
-          <w:szCs w:val="21"/>
+      <w:r>
+        <w:rPr>
+          <w:rFonts w:ascii="LiSu" w:eastAsia="LiSu" w:hint="eastAsia"/>
+          <w:sz w:val="84"/>
+          <w:szCs w:val="84"/>
+        </w:rPr>
+        <w:t>？</w:t>
+      </w:r>
+    </w:p>
+    <w:p>
+      <w:pPr>
+        <w:jc w:val="both"/>
+        <w:rPr>
+          <w:rFonts w:ascii="LiSu" w:eastAsia="LiSu"/>
+          <w:sz w:val="84"/>
+          <w:szCs w:val="84"/>
+        </w:rPr>
+      </w:pPr>
+    </w:p>
+    <w:p>
+      <w:pPr>
+        <w:jc w:val="both"/>
+        <w:rPr>
+          <w:rFonts w:ascii="LiSu" w:eastAsia="LiSu"/>
+          <w:sz w:val="84"/>
+          <w:szCs w:val="84"/>
+        </w:rPr>
+      </w:pPr>
+      <w:r>
+        <w:rPr>
+          <w:rFonts w:ascii="LiSu" w:eastAsia="LiSu" w:hint="eastAsia"/>
+          <w:sz w:val="84"/>
+          <w:szCs w:val="84"/>
+        </w:rPr>
+        <w:t>因为众生所体悟的无上正等正觉，是在迷的时候，并没有失去自性光明的本体，而在悟的时候，也并没有得到更多</w:t>
+      </w:r>
+      <w:r>
+        <w:rPr>
+          <w:rFonts w:ascii="LiSu" w:eastAsia="LiSu" w:hint="eastAsia"/>
+          <w:sz w:val="84"/>
+          <w:szCs w:val="84"/>
+        </w:rPr>
+        <w:lastRenderedPageBreak/>
+        <w:t>的自性光明，佛祖证得的无上正等正觉，也是一样的，所以并没有增长也没有减少，因此无所得也无所</w:t>
+      </w:r>
+      <w:r>
+        <w:rPr>
+          <w:rFonts w:ascii="LiSu" w:eastAsia="LiSu"/>
+          <w:sz w:val="84"/>
+          <w:szCs w:val="84"/>
         </w:rPr>
         <w:t>失</w:t>
       </w:r>
-    </w:p>
-    <w:p>
-      <w:pPr>
-        <w:rPr>
-          <w:rFonts w:ascii="Times New Roman" w:eastAsia="Times New Roman" w:hAnsi="Times New Roman" w:cs="Times New Roman"/>
-          <w:sz w:val="21"/>
-          <w:szCs w:val="21"/>
-        </w:rPr>
-      </w:pPr>
-    </w:p>
-    <w:p>
-      <w:pPr>
-        <w:rPr>
-          <w:rFonts w:ascii="Times New Roman" w:eastAsia="Times New Roman" w:hAnsi="Times New Roman" w:cs="Times New Roman"/>
-          <w:sz w:val="21"/>
-          <w:szCs w:val="21"/>
-        </w:rPr>
-      </w:pPr>
-    </w:p>
-    <w:p>
-      <w:pPr>
-        <w:rPr>
-          <w:rFonts w:ascii="Times New Roman" w:eastAsia="Times New Roman" w:hAnsi="Times New Roman" w:cs="Times New Roman"/>
-          <w:sz w:val="21"/>
-          <w:szCs w:val="21"/>
-        </w:rPr>
-      </w:pPr>
-      <w:r>
-        <w:rPr>
-          <w:rFonts w:ascii="SimSun" w:eastAsia="SimSun" w:hAnsi="SimSun" w:cs="SimSun" w:hint="eastAsia"/>
-          <w:sz w:val="21"/>
-          <w:szCs w:val="21"/>
-        </w:rPr>
-        <w:t>妙性本空，无有一法可得，既然无一法可得，那更没有所谓的菩提可以得证，无得无证，才是真证，没有办法言说，为了众生能摸得门径，因此强立一个名称叫作无上正等正</w:t>
-      </w:r>
-      <w:r>
-        <w:rPr>
-          <w:rFonts w:ascii="SimSun" w:eastAsia="SimSun" w:hAnsi="SimSun" w:cs="SimSun"/>
-          <w:sz w:val="21"/>
-          <w:szCs w:val="21"/>
+      <w:r>
+        <w:rPr>
+          <w:rFonts w:ascii="LiSu" w:eastAsia="LiSu" w:hint="eastAsia"/>
+          <w:sz w:val="84"/>
+          <w:szCs w:val="84"/>
+        </w:rPr>
+        <w:t>。</w:t>
+      </w:r>
+    </w:p>
+    <w:p>
+      <w:pPr>
+        <w:jc w:val="both"/>
+        <w:rPr>
+          <w:rFonts w:ascii="LiSu" w:eastAsia="LiSu"/>
+          <w:sz w:val="84"/>
+          <w:szCs w:val="84"/>
+        </w:rPr>
+      </w:pPr>
+    </w:p>
+    <w:p>
+      <w:pPr>
+        <w:jc w:val="both"/>
+        <w:rPr>
+          <w:rFonts w:ascii="LiSu" w:eastAsia="LiSu"/>
+          <w:sz w:val="84"/>
+          <w:szCs w:val="84"/>
+        </w:rPr>
+      </w:pPr>
+      <w:r>
+        <w:rPr>
+          <w:rFonts w:ascii="LiSu" w:eastAsia="LiSu" w:hint="eastAsia"/>
+          <w:sz w:val="84"/>
+          <w:szCs w:val="84"/>
+        </w:rPr>
+        <w:t>妙性本空，无有一法可得，既然无一法可得，那更没有所谓的菩提可以得证，无得无证，才是真证，没有办法言说，为了众生能摸得门径，</w:t>
+      </w:r>
+      <w:r>
+        <w:rPr>
+          <w:rFonts w:ascii="LiSu" w:eastAsia="LiSu" w:hint="eastAsia"/>
+          <w:sz w:val="84"/>
+          <w:szCs w:val="84"/>
+        </w:rPr>
+        <w:lastRenderedPageBreak/>
+        <w:t>因此强立一个名称叫作无上正等正</w:t>
+      </w:r>
+      <w:r>
+        <w:rPr>
+          <w:rFonts w:ascii="LiSu" w:eastAsia="LiSu"/>
+          <w:sz w:val="84"/>
+          <w:szCs w:val="84"/>
         </w:rPr>
         <w:t>觉</w:t>
       </w:r>
-    </w:p>
-    <w:p>
-      <w:pPr>
-        <w:rPr>
-          <w:rFonts w:ascii="Times New Roman" w:eastAsia="Times New Roman" w:hAnsi="Times New Roman" w:cs="Times New Roman"/>
-          <w:sz w:val="21"/>
-          <w:szCs w:val="21"/>
-        </w:rPr>
-      </w:pPr>
-    </w:p>
-    <w:p>
-      <w:pPr>
-        <w:rPr>
-          <w:rFonts w:ascii="Times New Roman" w:eastAsia="Times New Roman" w:hAnsi="Times New Roman" w:cs="Times New Roman"/>
-          <w:sz w:val="21"/>
-          <w:szCs w:val="21"/>
-        </w:rPr>
-      </w:pPr>
-    </w:p>
-    <w:p>
-      <w:pPr>
-        <w:rPr>
-          <w:rFonts w:ascii="Times New Roman" w:eastAsia="Times New Roman" w:hAnsi="Times New Roman" w:cs="Times New Roman"/>
-          <w:sz w:val="21"/>
-          <w:szCs w:val="21"/>
-        </w:rPr>
-      </w:pPr>
-      <w:r>
-        <w:rPr>
-          <w:rFonts w:ascii="SimSun" w:eastAsia="SimSun" w:hAnsi="SimSun" w:cs="SimSun" w:hint="eastAsia"/>
-          <w:sz w:val="21"/>
-          <w:szCs w:val="21"/>
-        </w:rPr>
-        <w:t>今天的分享就到这里，感恩大家</w:t>
-      </w:r>
-      <w:r>
-        <w:rPr>
-          <w:rFonts w:ascii="SimSun" w:eastAsia="SimSun" w:hAnsi="SimSun" w:cs="SimSun"/>
-          <w:sz w:val="21"/>
-          <w:szCs w:val="21"/>
+      <w:r>
+        <w:rPr>
+          <w:rFonts w:ascii="LiSu" w:eastAsia="LiSu" w:hint="eastAsia"/>
+          <w:sz w:val="84"/>
+          <w:szCs w:val="84"/>
+        </w:rPr>
+        <w:t>。</w:t>
+      </w:r>
+    </w:p>
+    <w:p>
+      <w:pPr>
+        <w:jc w:val="both"/>
+        <w:rPr>
+          <w:rFonts w:ascii="LiSu" w:eastAsia="LiSu"/>
+          <w:sz w:val="84"/>
+          <w:szCs w:val="84"/>
+        </w:rPr>
+      </w:pPr>
+    </w:p>
+    <w:p>
+      <w:pPr>
+        <w:jc w:val="both"/>
+        <w:rPr>
+          <w:rFonts w:ascii="LiSu" w:eastAsia="LiSu"/>
+          <w:sz w:val="84"/>
+          <w:szCs w:val="84"/>
+        </w:rPr>
+      </w:pPr>
+      <w:r>
+        <w:rPr>
+          <w:rFonts w:ascii="LiSu" w:eastAsia="LiSu" w:hint="eastAsia"/>
+          <w:sz w:val="84"/>
+          <w:szCs w:val="84"/>
+        </w:rPr>
+        <w:t>本节</w:t>
+      </w:r>
+      <w:r>
+        <w:rPr>
+          <w:rFonts w:ascii="LiSu" w:eastAsia="LiSu" w:hint="eastAsia"/>
+          <w:sz w:val="84"/>
+          <w:szCs w:val="84"/>
+        </w:rPr>
+        <w:t>的分享就到这里，感恩大家</w:t>
+      </w:r>
+      <w:r>
+        <w:rPr>
+          <w:rFonts w:ascii="LiSu" w:eastAsia="LiSu"/>
+          <w:sz w:val="84"/>
+          <w:szCs w:val="84"/>
         </w:rPr>
         <w:t>！</w:t>
       </w:r>
     </w:p>
-    <w:p/>
     <w:sectPr>
       <w:pgSz w:w="11900" w:h="16840"/>
       <w:pgMar w:top="1440" w:right="1440" w:bottom="1440" w:left="1440" w:header="708" w:footer="708" w:gutter="0"/>
